--- a/data/resume.docx
+++ b/data/resume.docx
@@ -19,6 +19,8 @@
         <w:rPr>
           <w:rFonts w:ascii="Bebas Neue;cursive" w:hAnsi="Bebas Neue;cursive"/>
           <w:b w:val="false"/>
+          <w:b w:val="false"/>
+          <w:i w:val="false"/>
           <w:i w:val="false"/>
           <w:caps w:val="false"/>
           <w:smallCaps w:val="false"/>
@@ -115,6 +117,8 @@
         <w:rPr>
           <w:rFonts w:ascii="Open sans;sans-serif" w:hAnsi="Open sans;sans-serif"/>
           <w:b w:val="false"/>
+          <w:b w:val="false"/>
+          <w:i w:val="false"/>
           <w:i w:val="false"/>
           <w:caps w:val="false"/>
           <w:smallCaps w:val="false"/>
@@ -147,12 +151,7 @@
         <w:rPr/>
       </w:pPr>
       <w:r>
-        <w:rPr>
-          <w:caps w:val="false"/>
-          <w:smallCaps w:val="false"/>
-          <w:color w:val="000000"/>
-          <w:spacing w:val="0"/>
-        </w:rPr>
+        <w:rPr/>
         <w:drawing>
           <wp:inline distT="0" distB="0" distL="0" distR="0">
             <wp:extent cx="254000" cy="190500"/>
@@ -229,12 +228,7 @@
         <w:t xml:space="preserve">     </w:t>
       </w:r>
       <w:r>
-        <w:rPr>
-          <w:caps w:val="false"/>
-          <w:smallCaps w:val="false"/>
-          <w:color w:val="000000"/>
-          <w:spacing w:val="0"/>
-        </w:rPr>
+        <w:rPr/>
         <w:drawing>
           <wp:inline distT="0" distB="0" distL="0" distR="0">
             <wp:extent cx="219075" cy="218440"/>
@@ -296,12 +290,7 @@
         <w:t xml:space="preserve">github.com/lrusik        </w:t>
       </w:r>
       <w:r>
-        <w:rPr>
-          <w:caps w:val="false"/>
-          <w:smallCaps w:val="false"/>
-          <w:color w:val="000000"/>
-          <w:spacing w:val="0"/>
-        </w:rPr>
+        <w:rPr/>
         <w:drawing>
           <wp:inline distT="0" distB="0" distL="0" distR="0">
             <wp:extent cx="189230" cy="201295"/>
@@ -373,6 +362,8 @@
         <w:rPr>
           <w:rFonts w:ascii="Montserrat;sans-serif" w:hAnsi="Montserrat;sans-serif"/>
           <w:b w:val="false"/>
+          <w:b w:val="false"/>
+          <w:i w:val="false"/>
           <w:i w:val="false"/>
           <w:caps w:val="false"/>
           <w:smallCaps w:val="false"/>
@@ -382,7 +373,16 @@
         </w:rPr>
       </w:pPr>
       <w:r>
-        <w:rPr/>
+        <w:rPr>
+          <w:rFonts w:ascii="Montserrat;sans-serif" w:hAnsi="Montserrat;sans-serif"/>
+          <w:b w:val="false"/>
+          <w:i w:val="false"/>
+          <w:caps w:val="false"/>
+          <w:smallCaps w:val="false"/>
+          <w:color w:val="000000"/>
+          <w:spacing w:val="0"/>
+          <w:sz w:val="26"/>
+        </w:rPr>
       </w:r>
     </w:p>
     <w:p>
@@ -409,6 +409,8 @@
         <w:rPr>
           <w:rFonts w:ascii="Open sans;sans-serif" w:hAnsi="Open sans;sans-serif"/>
           <w:b w:val="false"/>
+          <w:b w:val="false"/>
+          <w:i w:val="false"/>
           <w:i w:val="false"/>
           <w:caps w:val="false"/>
           <w:smallCaps w:val="false"/>
@@ -418,7 +420,16 @@
         </w:rPr>
       </w:pPr>
       <w:r>
-        <w:rPr/>
+        <w:rPr>
+          <w:rFonts w:ascii="Open sans;sans-serif" w:hAnsi="Open sans;sans-serif"/>
+          <w:b w:val="false"/>
+          <w:i w:val="false"/>
+          <w:caps w:val="false"/>
+          <w:smallCaps w:val="false"/>
+          <w:color w:val="000000"/>
+          <w:spacing w:val="0"/>
+          <w:sz w:val="42"/>
+        </w:rPr>
       </w:r>
     </w:p>
     <w:p>
@@ -454,6 +465,8 @@
         <w:rPr>
           <w:rFonts w:ascii="Open sans;sans-serif" w:hAnsi="Open sans;sans-serif"/>
           <w:b w:val="false"/>
+          <w:b w:val="false"/>
+          <w:i w:val="false"/>
           <w:i w:val="false"/>
           <w:caps w:val="false"/>
           <w:smallCaps w:val="false"/>
@@ -463,7 +476,16 @@
         </w:rPr>
       </w:pPr>
       <w:r>
-        <w:rPr/>
+        <w:rPr>
+          <w:rFonts w:ascii="Open sans;sans-serif" w:hAnsi="Open sans;sans-serif"/>
+          <w:b w:val="false"/>
+          <w:i w:val="false"/>
+          <w:caps w:val="false"/>
+          <w:smallCaps w:val="false"/>
+          <w:color w:val="000000"/>
+          <w:spacing w:val="0"/>
+          <w:sz w:val="42"/>
+        </w:rPr>
       </w:r>
     </w:p>
     <w:p>
@@ -477,6 +499,8 @@
         <w:rPr>
           <w:rFonts w:ascii="Montserrat;sans-serif" w:hAnsi="Montserrat;sans-serif"/>
           <w:b w:val="false"/>
+          <w:b w:val="false"/>
+          <w:i w:val="false"/>
           <w:i w:val="false"/>
           <w:caps w:val="false"/>
           <w:smallCaps w:val="false"/>
@@ -496,7 +520,7 @@
           <w:spacing w:val="0"/>
           <w:sz w:val="27"/>
         </w:rPr>
-        <w:t>Passionate about web development and technologies in general Knows how to create design and modify web content. Has experience in analyzing customer needs working with teams and using software for manipulating multimedia content and creating web applications from scratch. With the capacity to adapt and learn fast knows how to apply all stages of web development.</w:t>
+        <w:t xml:space="preserve">Passionate about web development and technologies in general. Knows how to create design and modify web content. Has experience in analyzing customer needs, working with teams and using software for manipulating multimedia content as well as creating web applications from scratch. With the capacity to adapt and learn fast, knows how to apply all stages of web development. </w:t>
       </w:r>
     </w:p>
     <w:p>
@@ -658,6 +682,8 @@
         <w:rPr>
           <w:rFonts w:ascii="Montserrat;sans-serif" w:hAnsi="Montserrat;sans-serif"/>
           <w:b w:val="false"/>
+          <w:b w:val="false"/>
+          <w:i w:val="false"/>
           <w:i w:val="false"/>
           <w:caps w:val="false"/>
           <w:smallCaps w:val="false"/>
@@ -701,6 +727,8 @@
         <w:rPr>
           <w:rFonts w:ascii="Montserrat;sans-serif" w:hAnsi="Montserrat;sans-serif"/>
           <w:b w:val="false"/>
+          <w:b w:val="false"/>
+          <w:i w:val="false"/>
           <w:i w:val="false"/>
           <w:caps w:val="false"/>
           <w:smallCaps w:val="false"/>
@@ -745,6 +773,8 @@
         <w:rPr>
           <w:rFonts w:ascii="Montserrat;sans-serif" w:hAnsi="Montserrat;sans-serif"/>
           <w:b w:val="false"/>
+          <w:b w:val="false"/>
+          <w:i w:val="false"/>
           <w:i w:val="false"/>
           <w:caps w:val="false"/>
           <w:smallCaps w:val="false"/>
@@ -789,6 +819,8 @@
         <w:rPr>
           <w:rFonts w:ascii="Montserrat;sans-serif" w:hAnsi="Montserrat;sans-serif"/>
           <w:b w:val="false"/>
+          <w:b w:val="false"/>
+          <w:i w:val="false"/>
           <w:i w:val="false"/>
           <w:caps w:val="false"/>
           <w:smallCaps w:val="false"/>
@@ -824,6 +856,8 @@
         <w:rPr>
           <w:rFonts w:ascii="Montserrat;sans-serif" w:hAnsi="Montserrat;sans-serif"/>
           <w:b w:val="false"/>
+          <w:b w:val="false"/>
+          <w:i w:val="false"/>
           <w:i w:val="false"/>
           <w:caps w:val="false"/>
           <w:smallCaps w:val="false"/>
@@ -859,6 +893,8 @@
         <w:rPr>
           <w:rFonts w:ascii="Montserrat;sans-serif" w:hAnsi="Montserrat;sans-serif"/>
           <w:b w:val="false"/>
+          <w:b w:val="false"/>
+          <w:i w:val="false"/>
           <w:i w:val="false"/>
           <w:caps w:val="false"/>
           <w:smallCaps w:val="false"/>
@@ -894,6 +930,8 @@
         <w:rPr>
           <w:rFonts w:ascii="Montserrat;sans-serif" w:hAnsi="Montserrat;sans-serif"/>
           <w:b w:val="false"/>
+          <w:b w:val="false"/>
+          <w:i w:val="false"/>
           <w:i w:val="false"/>
           <w:caps w:val="false"/>
           <w:smallCaps w:val="false"/>
@@ -929,6 +967,8 @@
         <w:rPr>
           <w:rFonts w:ascii="Montserrat;sans-serif" w:hAnsi="Montserrat;sans-serif"/>
           <w:b w:val="false"/>
+          <w:b w:val="false"/>
+          <w:i w:val="false"/>
           <w:i w:val="false"/>
           <w:caps w:val="false"/>
           <w:smallCaps w:val="false"/>
@@ -962,6 +1002,8 @@
         <w:rPr>
           <w:rFonts w:ascii="Montserrat;sans-serif" w:hAnsi="Montserrat;sans-serif"/>
           <w:b w:val="false"/>
+          <w:b w:val="false"/>
+          <w:i w:val="false"/>
           <w:i w:val="false"/>
           <w:caps w:val="false"/>
           <w:smallCaps w:val="false"/>
@@ -995,6 +1037,8 @@
         <w:rPr>
           <w:rFonts w:ascii="Montserrat;sans-serif" w:hAnsi="Montserrat;sans-serif"/>
           <w:b w:val="false"/>
+          <w:b w:val="false"/>
+          <w:i w:val="false"/>
           <w:i w:val="false"/>
           <w:caps w:val="false"/>
           <w:smallCaps w:val="false"/>
@@ -1028,6 +1072,8 @@
         <w:rPr>
           <w:rFonts w:ascii="Montserrat;sans-serif" w:hAnsi="Montserrat;sans-serif"/>
           <w:b w:val="false"/>
+          <w:b w:val="false"/>
+          <w:i w:val="false"/>
           <w:i w:val="false"/>
           <w:caps w:val="false"/>
           <w:smallCaps w:val="false"/>
@@ -1061,6 +1107,8 @@
         <w:rPr>
           <w:rFonts w:ascii="Montserrat;sans-serif" w:hAnsi="Montserrat;sans-serif"/>
           <w:b w:val="false"/>
+          <w:b w:val="false"/>
+          <w:i w:val="false"/>
           <w:i w:val="false"/>
           <w:caps w:val="false"/>
           <w:smallCaps w:val="false"/>
@@ -1094,6 +1142,8 @@
         <w:rPr>
           <w:rFonts w:ascii="Montserrat;sans-serif" w:hAnsi="Montserrat;sans-serif"/>
           <w:b w:val="false"/>
+          <w:b w:val="false"/>
+          <w:i w:val="false"/>
           <w:i w:val="false"/>
           <w:caps w:val="false"/>
           <w:smallCaps w:val="false"/>
@@ -1127,6 +1177,8 @@
         <w:rPr>
           <w:rFonts w:ascii="Montserrat;sans-serif" w:hAnsi="Montserrat;sans-serif"/>
           <w:b w:val="false"/>
+          <w:b w:val="false"/>
+          <w:i w:val="false"/>
           <w:i w:val="false"/>
           <w:caps w:val="false"/>
           <w:smallCaps w:val="false"/>
@@ -1185,6 +1237,8 @@
         <w:rPr>
           <w:rFonts w:ascii="Open sans;sans-serif" w:hAnsi="Open sans;sans-serif"/>
           <w:b w:val="false"/>
+          <w:b w:val="false"/>
+          <w:i w:val="false"/>
           <w:i w:val="false"/>
           <w:caps w:val="false"/>
           <w:smallCaps w:val="false"/>
@@ -1288,6 +1342,7 @@
       <w:pgNumType w:fmt="decimal"/>
       <w:formProt w:val="false"/>
       <w:textDirection w:val="lrTb"/>
+      <w:docGrid w:type="default" w:linePitch="100" w:charSpace="0"/>
     </w:sectPr>
   </w:body>
 </w:document>
@@ -1300,15 +1355,12 @@
       <w:rPr>
         <w:rFonts w:ascii="Liberation Serif" w:hAnsi="Liberation Serif" w:eastAsia="NSimSun" w:cs="Mangal"/>
         <w:kern w:val="2"/>
-        <w:sz w:val="24"/>
         <w:szCs w:val="24"/>
         <w:lang w:val="en-US" w:eastAsia="zh-CN" w:bidi="hi-IN"/>
       </w:rPr>
     </w:rPrDefault>
     <w:pPrDefault>
-      <w:pPr>
-        <w:widowControl/>
-      </w:pPr>
+      <w:pPr/>
     </w:pPrDefault>
   </w:docDefaults>
   <w:style w:type="paragraph" w:styleId="Normal">
@@ -1317,6 +1369,8 @@
     <w:pPr>
       <w:widowControl/>
       <w:bidi w:val="0"/>
+      <w:spacing w:before="0" w:after="0"/>
+      <w:jc w:val="left"/>
     </w:pPr>
     <w:rPr>
       <w:rFonts w:ascii="Liberation Serif" w:hAnsi="Liberation Serif" w:eastAsia="NSimSun" w:cs="Mangal"/>
